--- a/4 labs/ЛР3/Test-Keysy_Dlya_Laby_2.docx
+++ b/4 labs/ЛР3/Test-Keysy_Dlya_Laby_2.docx
@@ -3,15 +3,101 @@
 <w:document xmlns:wpc="http://schemas.microsoft.com/office/word/2010/wordprocessingCanvas" xmlns:cx="http://schemas.microsoft.com/office/drawing/2014/chartex" xmlns:cx1="http://schemas.microsoft.com/office/drawing/2015/9/8/chartex" xmlns:mc="http://schemas.openxmlformats.org/markup-compatibility/2006" xmlns:o="urn:schemas-microsoft-com:office:office" xmlns:r="http://schemas.openxmlformats.org/officeDocument/2006/relationships" xmlns:m="http://schemas.openxmlformats.org/officeDocument/2006/math" xmlns:v="urn:schemas-microsoft-com:vml" xmlns:wp14="http://schemas.microsoft.com/office/word/2010/wordprocessingDrawing" xmlns:wp="http://schemas.openxmlformats.org/drawingml/2006/wordprocessingDrawing" xmlns:w10="urn:schemas-microsoft-com:office:word" xmlns:w="http://schemas.openxmlformats.org/wordprocessingml/2006/main" xmlns:w14="http://schemas.microsoft.com/office/word/2010/wordml" xmlns:w15="http://schemas.microsoft.com/office/word/2012/wordml" xmlns:w16se="http://schemas.microsoft.com/office/word/2015/wordml/symex" xmlns:wpg="http://schemas.microsoft.com/office/word/2010/wordprocessingGroup" xmlns:wpi="http://schemas.microsoft.com/office/word/2010/wordprocessingInk" xmlns:wne="http://schemas.microsoft.com/office/word/2006/wordml" xmlns:wps="http://schemas.microsoft.com/office/word/2010/wordprocessingShape" mc:Ignorable="w14 w15 w16se wp14">
   <w:body>
     <w:p>
+      <w:r>
+        <w:t>Вариант 3</w:t>
+      </w:r>
+    </w:p>
+    <w:p>
+      <w:r>
+        <w:t>Тест кейс 1</w:t>
+      </w:r>
+      <w:r>
+        <w:t>.</w:t>
+      </w:r>
+      <w:r>
+        <w:t xml:space="preserve"> </w:t>
+      </w:r>
+      <w:r>
+        <w:t>Оставить обязательное поле</w:t>
+      </w:r>
+      <w:r>
+        <w:t xml:space="preserve"> </w:t>
+      </w:r>
+      <w:r>
+        <w:t>«Ваше Имя»</w:t>
+      </w:r>
+      <w:r>
+        <w:t xml:space="preserve"> </w:t>
+      </w:r>
+      <w:r>
+        <w:t xml:space="preserve">или «Ваш </w:t>
+      </w:r>
+      <w:r>
+        <w:rPr>
+          <w:lang w:val="en-US"/>
+        </w:rPr>
+        <w:t>E</w:t>
+      </w:r>
+      <w:r>
+        <w:t>-</w:t>
+      </w:r>
+      <w:r>
+        <w:rPr>
+          <w:lang w:val="en-US"/>
+        </w:rPr>
+        <w:t>mail</w:t>
+      </w:r>
+      <w:r>
+        <w:t>»</w:t>
+      </w:r>
+      <w:r>
+        <w:t xml:space="preserve"> пустым.</w:t>
+      </w:r>
+    </w:p>
+    <w:p>
+      <w:r>
+        <w:t>Ожидаемый результат</w:t>
+      </w:r>
+      <w:r>
+        <w:t>:</w:t>
+      </w:r>
+      <w:r>
+        <w:t xml:space="preserve"> Выводиться всплывающее сообщение –</w:t>
+      </w:r>
+      <w:r>
+        <w:t xml:space="preserve"> «Поля обязательны для заполнения». Рамка поля</w:t>
+      </w:r>
+      <w:r>
+        <w:t xml:space="preserve">, </w:t>
+      </w:r>
+      <w:r>
+        <w:t>обязательного для заполнения</w:t>
+      </w:r>
+      <w:r>
+        <w:t>,</w:t>
+      </w:r>
+      <w:r>
+        <w:t xml:space="preserve"> становится красного цвета.</w:t>
+      </w:r>
+    </w:p>
+    <w:p>
+      <w:pPr>
+        <w:rPr>
+          <w:color w:val="00B050"/>
+        </w:rPr>
+      </w:pPr>
       <w:bookmarkStart w:id="0" w:name="_GoBack"/>
-      <w:bookmarkEnd w:id="0"/>
-      <w:r>
-        <w:t>Вариант 3</w:t>
-      </w:r>
-    </w:p>
-    <w:p>
-      <w:r>
-        <w:t>Тест кейс 1</w:t>
+      <w:r>
+        <w:rPr>
+          <w:color w:val="00B050"/>
+        </w:rPr>
+        <w:t>Пройдено.</w:t>
+      </w:r>
+    </w:p>
+    <w:bookmarkEnd w:id="0"/>
+    <w:p>
+      <w:r>
+        <w:t>Тест кейс 2</w:t>
       </w:r>
       <w:r>
         <w:t>.</w:t>
@@ -20,40 +106,58 @@
         <w:t xml:space="preserve"> </w:t>
       </w:r>
       <w:r>
-        <w:t>Оставить обязательное поле</w:t>
+        <w:t>Заполнить</w:t>
+      </w:r>
+      <w:r>
+        <w:t xml:space="preserve"> только обязательные поля</w:t>
+      </w:r>
+      <w:r>
+        <w:t xml:space="preserve"> и нажать кнопку </w:t>
+      </w:r>
+      <w:r>
+        <w:t>«Отправить»</w:t>
+      </w:r>
+      <w:r>
+        <w:t>.</w:t>
+      </w:r>
+    </w:p>
+    <w:p>
+      <w:r>
+        <w:t>Ожидаемый результат</w:t>
+      </w:r>
+      <w:r>
+        <w:t>:</w:t>
+      </w:r>
+      <w:r>
+        <w:t xml:space="preserve"> Происходит успешная отправка сообщения</w:t>
+      </w:r>
+      <w:r>
+        <w:t>. На указанную почту пользователя отправляется автоматическое уведомление, об успешном получении сообщения.</w:t>
+      </w:r>
+    </w:p>
+    <w:p>
+      <w:r>
+        <w:rPr>
+          <w:color w:val="FF0000"/>
+        </w:rPr>
+        <w:t>Не пройдено.</w:t>
+      </w:r>
+    </w:p>
+    <w:p>
+      <w:r>
+        <w:t>Тест кейс 3</w:t>
+      </w:r>
+      <w:r>
+        <w:t>.</w:t>
       </w:r>
       <w:r>
         <w:t xml:space="preserve"> </w:t>
       </w:r>
       <w:r>
-        <w:t>«Ваше Имя»</w:t>
-      </w:r>
-      <w:r>
-        <w:t xml:space="preserve"> </w:t>
-      </w:r>
-      <w:r>
-        <w:t xml:space="preserve">или «Ваш </w:t>
-      </w:r>
-      <w:r>
-        <w:rPr>
-          <w:lang w:val="en-US"/>
-        </w:rPr>
-        <w:t>E</w:t>
-      </w:r>
-      <w:r>
-        <w:t>-</w:t>
-      </w:r>
-      <w:r>
-        <w:rPr>
-          <w:lang w:val="en-US"/>
-        </w:rPr>
-        <w:t>mail</w:t>
-      </w:r>
-      <w:r>
-        <w:t>»</w:t>
-      </w:r>
-      <w:r>
-        <w:t xml:space="preserve"> пустым.</w:t>
+        <w:t>Заполнить все поля сообщения</w:t>
+      </w:r>
+      <w:r>
+        <w:t>.</w:t>
       </w:r>
     </w:p>
     <w:p>
@@ -64,46 +168,98 @@
         <w:t>:</w:t>
       </w:r>
       <w:r>
-        <w:t xml:space="preserve"> Выводиться всплывающее сообщение –</w:t>
-      </w:r>
-      <w:r>
-        <w:t xml:space="preserve"> «Поля обязательны для заполнения». Рамка поля</w:t>
-      </w:r>
-      <w:r>
-        <w:t xml:space="preserve">, </w:t>
-      </w:r>
-      <w:r>
-        <w:t>обязательного для заполнения</w:t>
-      </w:r>
-      <w:r>
-        <w:t>,</w:t>
-      </w:r>
-      <w:r>
-        <w:t xml:space="preserve"> становится красного цвета.</w:t>
-      </w:r>
-    </w:p>
-    <w:p/>
-    <w:p>
-      <w:r>
-        <w:t>Тест кейс 2</w:t>
+        <w:t xml:space="preserve"> Происходит успешная отправка сообщения. На указанную почту пользователя отправляется автоматическое уведомление, об успешном получении сообщении. </w:t>
+      </w:r>
+    </w:p>
+    <w:p>
+      <w:pPr>
+        <w:rPr>
+          <w:color w:val="FF0000"/>
+        </w:rPr>
+      </w:pPr>
+      <w:r>
+        <w:rPr>
+          <w:color w:val="FF0000"/>
+        </w:rPr>
+        <w:t>Не пройдено.</w:t>
+      </w:r>
+    </w:p>
+    <w:p>
+      <w:r>
+        <w:t xml:space="preserve">Тест кейс 4. Перезагрузить страницу </w:t>
+      </w:r>
+      <w:r>
+        <w:t>обратной связи</w:t>
+      </w:r>
+    </w:p>
+    <w:p>
+      <w:r>
+        <w:t>Ожидаемый результат</w:t>
+      </w:r>
+      <w:r>
+        <w:t xml:space="preserve">: </w:t>
+      </w:r>
+      <w:r>
+        <w:t xml:space="preserve">При загрузке полей </w:t>
+      </w:r>
+      <w:r>
+        <w:t>ввода информации</w:t>
+      </w:r>
+      <w:r>
+        <w:t>, они должны быть очищены</w:t>
       </w:r>
       <w:r>
         <w:t>.</w:t>
       </w:r>
-      <w:r>
-        <w:t xml:space="preserve"> </w:t>
-      </w:r>
-      <w:r>
-        <w:t>Заполнить</w:t>
-      </w:r>
-      <w:r>
-        <w:t xml:space="preserve"> только обязательные поля</w:t>
-      </w:r>
-      <w:r>
-        <w:t xml:space="preserve"> и нажать кнопку </w:t>
-      </w:r>
-      <w:r>
-        <w:t>«Отправить»</w:t>
+    </w:p>
+    <w:p>
+      <w:pPr>
+        <w:rPr>
+          <w:color w:val="00B050"/>
+        </w:rPr>
+      </w:pPr>
+      <w:r>
+        <w:rPr>
+          <w:color w:val="00B050"/>
+        </w:rPr>
+        <w:t>Пройдено.</w:t>
+      </w:r>
+    </w:p>
+    <w:p>
+      <w:r>
+        <w:t>Тест кейс 5. Нажатие кнопки «Очистить»</w:t>
+      </w:r>
+    </w:p>
+    <w:p>
+      <w:r>
+        <w:t>Ожидаемый результат</w:t>
+      </w:r>
+      <w:r>
+        <w:t xml:space="preserve">: </w:t>
+      </w:r>
+      <w:r>
+        <w:t>При нажатии данной кнопки, все поля сообщения должны быть очищены.</w:t>
+      </w:r>
+    </w:p>
+    <w:p>
+      <w:pPr>
+        <w:rPr>
+          <w:color w:val="00B050"/>
+        </w:rPr>
+      </w:pPr>
+      <w:r>
+        <w:rPr>
+          <w:color w:val="00B050"/>
+        </w:rPr>
+        <w:t>Пройдено.</w:t>
+      </w:r>
+    </w:p>
+    <w:p>
+      <w:r>
+        <w:t xml:space="preserve">Тест кейс 6. </w:t>
+      </w:r>
+      <w:r>
+        <w:t>Нажать на кнопку «Выберите файл»</w:t>
       </w:r>
       <w:r>
         <w:t>.</w:t>
@@ -111,143 +267,66 @@
     </w:p>
     <w:p>
       <w:r>
+        <w:t>Ожидаемый результат.</w:t>
+      </w:r>
+      <w:r>
+        <w:t xml:space="preserve"> Выводится окно выбора файла на жестком диске пользователя</w:t>
+      </w:r>
+      <w:r>
+        <w:t>.</w:t>
+      </w:r>
+    </w:p>
+    <w:p>
+      <w:pPr>
+        <w:rPr>
+          <w:color w:val="00B050"/>
+        </w:rPr>
+      </w:pPr>
+      <w:r>
+        <w:rPr>
+          <w:color w:val="00B050"/>
+        </w:rPr>
+        <w:t>Пройдено.</w:t>
+      </w:r>
+    </w:p>
+    <w:p>
+      <w:r>
+        <w:t xml:space="preserve">Тест кейс 7. </w:t>
+      </w:r>
+      <w:r>
+        <w:t>Закрыть окно «Выберите файл» без выбора определенного файла</w:t>
+      </w:r>
+      <w:r>
+        <w:t>.</w:t>
+      </w:r>
+    </w:p>
+    <w:p>
+      <w:r>
         <w:t>Ожидаемый результат</w:t>
       </w:r>
       <w:r>
-        <w:t>:</w:t>
-      </w:r>
-      <w:r>
-        <w:t xml:space="preserve"> Происходит успешная отправка сообщения</w:t>
-      </w:r>
-      <w:r>
-        <w:t>. На указанную почту пользователя отправляется автоматическое уведомление, об успешном получении сообщения.</w:t>
-      </w:r>
-    </w:p>
-    <w:p/>
-    <w:p>
-      <w:r>
-        <w:t>Тест кейс 3</w:t>
+        <w:t xml:space="preserve">: </w:t>
+      </w:r>
+      <w:r>
+        <w:t>Выводится сообщение «Файл не выбран»</w:t>
       </w:r>
       <w:r>
         <w:t>.</w:t>
       </w:r>
-      <w:r>
-        <w:t xml:space="preserve"> </w:t>
-      </w:r>
-      <w:r>
-        <w:t>Заполнить все поля сообщения</w:t>
-      </w:r>
-      <w:r>
-        <w:t>.</w:t>
-      </w:r>
-    </w:p>
-    <w:p>
-      <w:r>
-        <w:t>Ожидаемый результат</w:t>
-      </w:r>
-      <w:r>
-        <w:t>:</w:t>
-      </w:r>
-      <w:r>
-        <w:t xml:space="preserve"> Происходит успешная отправка сообщения. На указанную почту пользователя отправляется автоматическое уведомление, об успешном получении сообщении. </w:t>
-      </w:r>
-    </w:p>
-    <w:p/>
-    <w:p>
-      <w:r>
-        <w:t xml:space="preserve">Тест кейс 4. Перезагрузить страницу </w:t>
-      </w:r>
-      <w:r>
-        <w:t>обратной связи</w:t>
-      </w:r>
-    </w:p>
-    <w:p>
-      <w:r>
-        <w:t>Ожидаемый результат</w:t>
-      </w:r>
-      <w:r>
-        <w:t xml:space="preserve">: </w:t>
-      </w:r>
-      <w:r>
-        <w:t xml:space="preserve">При загрузке полей </w:t>
-      </w:r>
-      <w:r>
-        <w:t>ввода информации</w:t>
-      </w:r>
-      <w:r>
-        <w:t>, они должны быть очищены</w:t>
-      </w:r>
-      <w:r>
-        <w:t>.</w:t>
-      </w:r>
-    </w:p>
-    <w:p/>
-    <w:p>
-      <w:r>
-        <w:t>Тест кейс 5. Нажатие кнопки «Очистить»</w:t>
-      </w:r>
-    </w:p>
-    <w:p>
-      <w:r>
-        <w:t>Ожидаемый результат</w:t>
-      </w:r>
-      <w:r>
-        <w:t xml:space="preserve">: </w:t>
-      </w:r>
-      <w:r>
-        <w:t>При нажатии данной кнопки, все поля сообщения должны быть очищены.</w:t>
-      </w:r>
-    </w:p>
-    <w:p/>
-    <w:p>
-      <w:r>
-        <w:t xml:space="preserve">Тест кейс 6. </w:t>
-      </w:r>
-      <w:r>
-        <w:t>Нажать на кнопку «Выберите файл»</w:t>
-      </w:r>
-      <w:r>
-        <w:t>.</w:t>
-      </w:r>
-    </w:p>
-    <w:p>
-      <w:r>
-        <w:t>Ожидаемый результат.</w:t>
-      </w:r>
-      <w:r>
-        <w:t xml:space="preserve"> Выводится окно выбора файла на жестком диске пользователя</w:t>
-      </w:r>
-      <w:r>
-        <w:t>.</w:t>
-      </w:r>
-    </w:p>
-    <w:p/>
-    <w:p>
-      <w:r>
-        <w:t xml:space="preserve">Тест кейс 7. </w:t>
-      </w:r>
-      <w:r>
-        <w:t>Закрыть окно «Выберите файл» без выбора определенного файла</w:t>
-      </w:r>
-      <w:r>
-        <w:t>.</w:t>
-      </w:r>
-    </w:p>
-    <w:p>
-      <w:r>
-        <w:t>Ожидаемый результат</w:t>
-      </w:r>
-      <w:r>
-        <w:t xml:space="preserve">: </w:t>
-      </w:r>
-      <w:r>
-        <w:t>Выводится сообщение «Файл не выбран»</w:t>
-      </w:r>
-      <w:r>
-        <w:t>.</w:t>
-      </w:r>
-    </w:p>
-    <w:p/>
+    </w:p>
+    <w:p>
+      <w:pPr>
+        <w:rPr>
+          <w:color w:val="00B050"/>
+        </w:rPr>
+      </w:pPr>
+      <w:r>
+        <w:rPr>
+          <w:color w:val="00B050"/>
+        </w:rPr>
+        <w:t>Пройдено.</w:t>
+      </w:r>
+    </w:p>
     <w:p>
       <w:r>
         <w:t>Тест кейс 8. В окне «Выберите файл», нажать двойным кликом мыши по определенному файлу.</w:t>
